--- a/Produkt-Userstory.docx
+++ b/Produkt-Userstory.docx
@@ -12,188 +12,948 @@
     </w:p>
     <w:p/>
     <w:p>
-      <w:r>
-        <w:t xml:space="preserve">Wir wollen eine </w:t>
-      </w:r>
-      <w:r>
-        <w:t>Plattform</w:t>
-      </w:r>
-      <w:r>
-        <w:t xml:space="preserve"> anbieten die es ermöglicht Dinge anderen Mitgliedern der Community zum Verleih anzubieten und selbst Dinge auszuleihen.</w:t>
-      </w:r>
-    </w:p>
-    <w:p/>
-    <w:p>
-      <w:r>
-        <w:t xml:space="preserve">Als </w:t>
-      </w:r>
-      <w:r>
-        <w:rPr>
-          <w:highlight w:val="yellow"/>
+      <w:pPr>
+        <w:spacing w:after="0" w:line="240" w:lineRule="auto"/>
+        <w:rPr>
+          <w:rFonts w:ascii="Times New Roman" w:eastAsia="Times New Roman" w:hAnsi="Times New Roman" w:cs="Times New Roman"/>
+          <w:sz w:val="24"/>
+          <w:szCs w:val="24"/>
+          <w:lang w:eastAsia="de-DE"/>
+        </w:rPr>
+      </w:pPr>
+    </w:p>
+    <w:p>
+      <w:pPr>
+        <w:spacing w:after="0" w:line="240" w:lineRule="auto"/>
+        <w:rPr>
+          <w:rFonts w:ascii="Times New Roman" w:eastAsia="Times New Roman" w:hAnsi="Times New Roman" w:cs="Times New Roman"/>
+          <w:sz w:val="24"/>
+          <w:szCs w:val="24"/>
+          <w:lang w:eastAsia="de-DE"/>
+        </w:rPr>
+      </w:pPr>
+      <w:r>
+        <w:rPr>
+          <w:rFonts w:ascii="Times New Roman" w:eastAsia="Times New Roman" w:hAnsi="Times New Roman" w:cs="Times New Roman"/>
+          <w:sz w:val="24"/>
+          <w:szCs w:val="24"/>
+          <w:lang w:eastAsia="de-DE"/>
+        </w:rPr>
+        <w:t xml:space="preserve">Als Benutzer möchte ich </w:t>
+      </w:r>
+      <w:r>
+        <w:rPr>
+          <w:rFonts w:ascii="Times New Roman" w:eastAsia="Times New Roman" w:hAnsi="Times New Roman" w:cs="Times New Roman"/>
+          <w:b/>
+          <w:bCs/>
+          <w:sz w:val="24"/>
+          <w:szCs w:val="24"/>
+          <w:lang w:eastAsia="de-DE"/>
+        </w:rPr>
+        <w:t>Produkte verleihen</w:t>
+      </w:r>
+      <w:r>
+        <w:rPr>
+          <w:rFonts w:ascii="Times New Roman" w:eastAsia="Times New Roman" w:hAnsi="Times New Roman" w:cs="Times New Roman"/>
+          <w:sz w:val="24"/>
+          <w:szCs w:val="24"/>
+          <w:lang w:eastAsia="de-DE"/>
+        </w:rPr>
+        <w:t xml:space="preserve"> und </w:t>
+      </w:r>
+      <w:r>
+        <w:rPr>
+          <w:rFonts w:ascii="Times New Roman" w:eastAsia="Times New Roman" w:hAnsi="Times New Roman" w:cs="Times New Roman"/>
+          <w:b/>
+          <w:bCs/>
+          <w:sz w:val="24"/>
+          <w:szCs w:val="24"/>
+          <w:lang w:eastAsia="de-DE"/>
+        </w:rPr>
+        <w:t>ausleihen</w:t>
+      </w:r>
+      <w:r>
+        <w:rPr>
+          <w:rFonts w:ascii="Times New Roman" w:eastAsia="Times New Roman" w:hAnsi="Times New Roman" w:cs="Times New Roman"/>
+          <w:sz w:val="24"/>
+          <w:szCs w:val="24"/>
+          <w:lang w:eastAsia="de-DE"/>
+        </w:rPr>
+        <w:t xml:space="preserve"> können.</w:t>
+      </w:r>
+    </w:p>
+    <w:p>
+      <w:pPr>
+        <w:spacing w:after="0" w:line="240" w:lineRule="auto"/>
+        <w:rPr>
+          <w:rFonts w:ascii="Times New Roman" w:eastAsia="Times New Roman" w:hAnsi="Times New Roman" w:cs="Times New Roman"/>
+          <w:sz w:val="24"/>
+          <w:szCs w:val="24"/>
+          <w:lang w:eastAsia="de-DE"/>
+        </w:rPr>
+      </w:pPr>
+    </w:p>
+    <w:p>
+      <w:pPr>
+        <w:spacing w:after="0" w:line="240" w:lineRule="auto"/>
+        <w:rPr>
+          <w:rFonts w:ascii="Times New Roman" w:eastAsia="Times New Roman" w:hAnsi="Times New Roman" w:cs="Times New Roman"/>
+          <w:sz w:val="24"/>
+          <w:szCs w:val="24"/>
+          <w:lang w:eastAsia="de-DE"/>
+        </w:rPr>
+      </w:pPr>
+      <w:r>
+        <w:rPr>
+          <w:rFonts w:ascii="Times New Roman" w:eastAsia="Times New Roman" w:hAnsi="Times New Roman" w:cs="Times New Roman"/>
+          <w:sz w:val="24"/>
+          <w:szCs w:val="24"/>
+          <w:lang w:eastAsia="de-DE"/>
+        </w:rPr>
+        <w:t xml:space="preserve">Als Benutzer möchte ich nach </w:t>
+      </w:r>
+      <w:r>
+        <w:rPr>
+          <w:rFonts w:ascii="Times New Roman" w:eastAsia="Times New Roman" w:hAnsi="Times New Roman" w:cs="Times New Roman"/>
+          <w:b/>
+          <w:bCs/>
+          <w:sz w:val="24"/>
+          <w:szCs w:val="24"/>
+          <w:lang w:eastAsia="de-DE"/>
+        </w:rPr>
+        <w:t>Produkten suchen</w:t>
+      </w:r>
+      <w:r>
+        <w:rPr>
+          <w:rFonts w:ascii="Times New Roman" w:eastAsia="Times New Roman" w:hAnsi="Times New Roman" w:cs="Times New Roman"/>
+          <w:sz w:val="24"/>
+          <w:szCs w:val="24"/>
+          <w:lang w:eastAsia="de-DE"/>
+        </w:rPr>
+        <w:t xml:space="preserve"> und die</w:t>
+      </w:r>
+      <w:r>
+        <w:rPr>
+          <w:rFonts w:ascii="Times New Roman" w:eastAsia="Times New Roman" w:hAnsi="Times New Roman" w:cs="Times New Roman"/>
+          <w:b/>
+          <w:bCs/>
+          <w:sz w:val="24"/>
+          <w:szCs w:val="24"/>
+          <w:lang w:eastAsia="de-DE"/>
+        </w:rPr>
+        <w:t xml:space="preserve"> Informationen</w:t>
+      </w:r>
+      <w:r>
+        <w:rPr>
+          <w:rFonts w:ascii="Times New Roman" w:eastAsia="Times New Roman" w:hAnsi="Times New Roman" w:cs="Times New Roman"/>
+          <w:sz w:val="24"/>
+          <w:szCs w:val="24"/>
+          <w:lang w:eastAsia="de-DE"/>
+        </w:rPr>
+        <w:t xml:space="preserve"> darüber </w:t>
+      </w:r>
+      <w:r>
+        <w:rPr>
+          <w:rFonts w:ascii="Times New Roman" w:eastAsia="Times New Roman" w:hAnsi="Times New Roman" w:cs="Times New Roman"/>
+          <w:b/>
+          <w:bCs/>
+          <w:sz w:val="24"/>
+          <w:szCs w:val="24"/>
+          <w:lang w:eastAsia="de-DE"/>
+        </w:rPr>
+        <w:t>angezeigt</w:t>
+      </w:r>
+      <w:r>
+        <w:rPr>
+          <w:rFonts w:ascii="Times New Roman" w:eastAsia="Times New Roman" w:hAnsi="Times New Roman" w:cs="Times New Roman"/>
+          <w:sz w:val="24"/>
+          <w:szCs w:val="24"/>
+          <w:lang w:eastAsia="de-DE"/>
+        </w:rPr>
+        <w:t xml:space="preserve"> bekommen.</w:t>
+      </w:r>
+    </w:p>
+    <w:p>
+      <w:pPr>
+        <w:spacing w:after="0" w:line="240" w:lineRule="auto"/>
+        <w:rPr>
+          <w:rFonts w:ascii="Times New Roman" w:eastAsia="Times New Roman" w:hAnsi="Times New Roman" w:cs="Times New Roman"/>
+          <w:sz w:val="24"/>
+          <w:szCs w:val="24"/>
+          <w:lang w:eastAsia="de-DE"/>
+        </w:rPr>
+      </w:pPr>
+    </w:p>
+    <w:p>
+      <w:pPr>
+        <w:spacing w:after="0" w:line="240" w:lineRule="auto"/>
+        <w:rPr>
+          <w:rFonts w:ascii="Times New Roman" w:eastAsia="Times New Roman" w:hAnsi="Times New Roman" w:cs="Times New Roman"/>
+          <w:sz w:val="24"/>
+          <w:szCs w:val="24"/>
+          <w:lang w:eastAsia="de-DE"/>
+        </w:rPr>
+      </w:pPr>
+      <w:r>
+        <w:rPr>
+          <w:rFonts w:ascii="Times New Roman" w:eastAsia="Times New Roman" w:hAnsi="Times New Roman" w:cs="Times New Roman"/>
+          <w:sz w:val="24"/>
+          <w:szCs w:val="24"/>
+          <w:lang w:eastAsia="de-DE"/>
+        </w:rPr>
+        <w:t xml:space="preserve">Als Benutzer möchte ich, dass ich über </w:t>
+      </w:r>
+      <w:r>
+        <w:rPr>
+          <w:rFonts w:ascii="Times New Roman" w:eastAsia="Times New Roman" w:hAnsi="Times New Roman" w:cs="Times New Roman"/>
+          <w:b/>
+          <w:bCs/>
+          <w:sz w:val="24"/>
+          <w:szCs w:val="24"/>
+          <w:lang w:eastAsia="de-DE"/>
+        </w:rPr>
+        <w:t>Veränderungen</w:t>
+      </w:r>
+      <w:r>
+        <w:rPr>
+          <w:rFonts w:ascii="Times New Roman" w:eastAsia="Times New Roman" w:hAnsi="Times New Roman" w:cs="Times New Roman"/>
+          <w:sz w:val="24"/>
+          <w:szCs w:val="24"/>
+          <w:lang w:eastAsia="de-DE"/>
+        </w:rPr>
+        <w:t xml:space="preserve"> die mich betreffen </w:t>
+      </w:r>
+      <w:r>
+        <w:rPr>
+          <w:rFonts w:ascii="Times New Roman" w:eastAsia="Times New Roman" w:hAnsi="Times New Roman" w:cs="Times New Roman"/>
+          <w:b/>
+          <w:bCs/>
+          <w:sz w:val="24"/>
+          <w:szCs w:val="24"/>
+          <w:lang w:eastAsia="de-DE"/>
+        </w:rPr>
+        <w:t>informiert werde</w:t>
+      </w:r>
+      <w:r>
+        <w:rPr>
+          <w:rFonts w:ascii="Times New Roman" w:eastAsia="Times New Roman" w:hAnsi="Times New Roman" w:cs="Times New Roman"/>
+          <w:sz w:val="24"/>
+          <w:szCs w:val="24"/>
+          <w:lang w:eastAsia="de-DE"/>
+        </w:rPr>
+        <w:t>.</w:t>
+      </w:r>
+    </w:p>
+    <w:p>
+      <w:pPr>
+        <w:spacing w:after="0" w:line="240" w:lineRule="auto"/>
+        <w:rPr>
+          <w:rFonts w:ascii="Times New Roman" w:eastAsia="Times New Roman" w:hAnsi="Times New Roman" w:cs="Times New Roman"/>
+          <w:sz w:val="24"/>
+          <w:szCs w:val="24"/>
+          <w:lang w:eastAsia="de-DE"/>
+        </w:rPr>
+      </w:pPr>
+    </w:p>
+    <w:p>
+      <w:pPr>
+        <w:spacing w:after="0" w:line="240" w:lineRule="auto"/>
+        <w:rPr>
+          <w:rFonts w:ascii="Times New Roman" w:eastAsia="Times New Roman" w:hAnsi="Times New Roman" w:cs="Times New Roman"/>
+          <w:sz w:val="24"/>
+          <w:szCs w:val="24"/>
+          <w:lang w:eastAsia="de-DE"/>
+        </w:rPr>
+      </w:pPr>
+      <w:r>
+        <w:rPr>
+          <w:rFonts w:ascii="Times New Roman" w:eastAsia="Times New Roman" w:hAnsi="Times New Roman" w:cs="Times New Roman"/>
+          <w:sz w:val="24"/>
+          <w:szCs w:val="24"/>
+          <w:lang w:eastAsia="de-DE"/>
+        </w:rPr>
+        <w:t>Als Benutzer möchte ich</w:t>
+      </w:r>
+      <w:r>
+        <w:rPr>
+          <w:rFonts w:ascii="Times New Roman" w:eastAsia="Times New Roman" w:hAnsi="Times New Roman" w:cs="Times New Roman"/>
+          <w:b/>
+          <w:bCs/>
+          <w:sz w:val="24"/>
+          <w:szCs w:val="24"/>
+          <w:lang w:eastAsia="de-DE"/>
+        </w:rPr>
+        <w:t xml:space="preserve"> Information</w:t>
+      </w:r>
+      <w:r>
+        <w:rPr>
+          <w:rFonts w:ascii="Times New Roman" w:eastAsia="Times New Roman" w:hAnsi="Times New Roman" w:cs="Times New Roman"/>
+          <w:sz w:val="24"/>
+          <w:szCs w:val="24"/>
+          <w:lang w:eastAsia="de-DE"/>
+        </w:rPr>
+        <w:t xml:space="preserve"> über die andere </w:t>
+      </w:r>
+      <w:r>
+        <w:rPr>
+          <w:rFonts w:ascii="Times New Roman" w:eastAsia="Times New Roman" w:hAnsi="Times New Roman" w:cs="Times New Roman"/>
+          <w:b/>
+          <w:bCs/>
+          <w:sz w:val="24"/>
+          <w:szCs w:val="24"/>
+          <w:lang w:eastAsia="de-DE"/>
         </w:rPr>
         <w:t>Benutzer</w:t>
       </w:r>
       <w:r>
-        <w:t xml:space="preserve"> der Plattform, möchte ich mich dort mit einem </w:t>
-      </w:r>
-      <w:r>
-        <w:rPr>
-          <w:highlight w:val="yellow"/>
-        </w:rPr>
-        <w:t>Account</w:t>
-      </w:r>
-      <w:r>
-        <w:t xml:space="preserve"> anmelden können. Auf meiner </w:t>
-      </w:r>
-      <w:r>
-        <w:rPr>
-          <w:highlight w:val="yellow"/>
-        </w:rPr>
-        <w:t>Startseite</w:t>
-      </w:r>
-      <w:r>
-        <w:t xml:space="preserve"> möchte ich einfachen Zugriff auf die Funktionen </w:t>
-      </w:r>
-      <w:r>
-        <w:rPr>
-          <w:highlight w:val="yellow"/>
-        </w:rPr>
-        <w:t>Verleihen</w:t>
-      </w:r>
-      <w:r>
-        <w:t xml:space="preserve">, </w:t>
-      </w:r>
-      <w:r>
-        <w:rPr>
-          <w:highlight w:val="yellow"/>
-        </w:rPr>
-        <w:t>Ausleihen</w:t>
-      </w:r>
-      <w:r>
-        <w:t xml:space="preserve"> und </w:t>
-      </w:r>
-      <w:r>
-        <w:rPr>
-          <w:highlight w:val="yellow"/>
-        </w:rPr>
-        <w:t>Einstellungen</w:t>
-      </w:r>
-      <w:r>
-        <w:t xml:space="preserve"> bekommen. Wenn ich ein neues Produkt zum Verleih eingeben möchte, bekomme ich eine Eingabemaske, in der </w:t>
-      </w:r>
-      <w:r>
-        <w:t xml:space="preserve">ich </w:t>
-      </w:r>
-      <w:r>
-        <w:t xml:space="preserve">verschiedenste produktspezifische Daten, wie beispielweise </w:t>
-      </w:r>
-      <w:r>
-        <w:rPr>
-          <w:highlight w:val="yellow"/>
-        </w:rPr>
-        <w:t>Produktbeschreibung</w:t>
-      </w:r>
-      <w:r>
-        <w:t xml:space="preserve">, eventuelle </w:t>
-      </w:r>
-      <w:r>
-        <w:rPr>
-          <w:highlight w:val="yellow"/>
-        </w:rPr>
-        <w:t>Kaution</w:t>
-      </w:r>
-      <w:r>
-        <w:t xml:space="preserve">, </w:t>
-      </w:r>
-      <w:r>
-        <w:rPr>
-          <w:highlight w:val="yellow"/>
-        </w:rPr>
-        <w:t>Ausleihdauer</w:t>
-      </w:r>
-      <w:r>
-        <w:t xml:space="preserve"> eingeben kann. Als Ausleihender möchte ich in verschiedenen </w:t>
-      </w:r>
-      <w:r>
-        <w:rPr>
-          <w:highlight w:val="yellow"/>
-        </w:rPr>
-        <w:t>Kategorien</w:t>
-      </w:r>
-      <w:r>
-        <w:t xml:space="preserve"> stöbern, </w:t>
-      </w:r>
-      <w:r>
-        <w:rPr>
-          <w:highlight w:val="yellow"/>
-        </w:rPr>
-        <w:t>spezifisch bestimme Produkt suchen</w:t>
-      </w:r>
-      <w:r>
-        <w:t xml:space="preserve">, dabei möchte ich bestimmen können in welchem </w:t>
-      </w:r>
-      <w:r>
-        <w:rPr>
-          <w:highlight w:val="yellow"/>
-        </w:rPr>
-        <w:t>Umgebungsumkreis</w:t>
-      </w:r>
-      <w:r>
-        <w:t xml:space="preserve"> die Ergebnisse geliefert werden. Sollten keine /zu viele Ergebnisse verfügbar sein möchten ich den Suchumkreis erweitern /eingrenzen können. </w:t>
-      </w:r>
-      <w:r>
-        <w:t xml:space="preserve">Die Ergebnisse sollen mir als Listenelemente mit Produkttitel, Bild, Bewertung und Entfernung angezeigt werden. Mit Auswahl eines Produktes wird die komplette Beschreibung anzeigt und die </w:t>
-      </w:r>
-      <w:r>
-        <w:rPr>
-          <w:highlight w:val="yellow"/>
-        </w:rPr>
-        <w:t>Möglichkeit das Produkt auszuleihen</w:t>
-      </w:r>
-      <w:r>
-        <w:t xml:space="preserve">, wenn das </w:t>
-      </w:r>
-      <w:r>
-        <w:rPr>
-          <w:highlight w:val="yellow"/>
-        </w:rPr>
-        <w:t>Produkt nicht v</w:t>
-      </w:r>
-      <w:r>
-        <w:rPr>
-          <w:highlight w:val="yellow"/>
-        </w:rPr>
-        <w:t>erfügbar</w:t>
-      </w:r>
-      <w:r>
-        <w:t xml:space="preserve"> ist möchte ich es auf </w:t>
-      </w:r>
-      <w:r>
-        <w:t xml:space="preserve">eine </w:t>
-      </w:r>
-      <w:r>
-        <w:rPr>
-          <w:highlight w:val="yellow"/>
-        </w:rPr>
-        <w:t>Merkliste</w:t>
-      </w:r>
-      <w:r>
-        <w:t xml:space="preserve"> setzen können. Aus der Produktbeschreibung heraus möchte ich das </w:t>
-      </w:r>
-      <w:r>
-        <w:rPr>
-          <w:highlight w:val="yellow"/>
-        </w:rPr>
-        <w:t>Benutzerprofil</w:t>
-      </w:r>
-      <w:r>
-        <w:t xml:space="preserve"> des Verleihenden angezeigt bekommen. </w:t>
-      </w:r>
-    </w:p>
-    <w:p>
+        <w:rPr>
+          <w:rFonts w:ascii="Times New Roman" w:eastAsia="Times New Roman" w:hAnsi="Times New Roman" w:cs="Times New Roman"/>
+          <w:sz w:val="24"/>
+          <w:szCs w:val="24"/>
+          <w:lang w:eastAsia="de-DE"/>
+        </w:rPr>
+        <w:t xml:space="preserve"> </w:t>
+      </w:r>
+      <w:r>
+        <w:rPr>
+          <w:rFonts w:ascii="Times New Roman" w:eastAsia="Times New Roman" w:hAnsi="Times New Roman" w:cs="Times New Roman"/>
+          <w:b/>
+          <w:bCs/>
+          <w:sz w:val="24"/>
+          <w:szCs w:val="24"/>
+          <w:lang w:eastAsia="de-DE"/>
+        </w:rPr>
+        <w:t>erhalten</w:t>
+      </w:r>
+      <w:r>
+        <w:rPr>
+          <w:rFonts w:ascii="Times New Roman" w:eastAsia="Times New Roman" w:hAnsi="Times New Roman" w:cs="Times New Roman"/>
+          <w:sz w:val="24"/>
+          <w:szCs w:val="24"/>
+          <w:lang w:eastAsia="de-DE"/>
+        </w:rPr>
+        <w:t>.</w:t>
+      </w:r>
+    </w:p>
+    <w:p>
+      <w:pPr>
+        <w:spacing w:after="0" w:line="240" w:lineRule="auto"/>
+        <w:rPr>
+          <w:rFonts w:ascii="Times New Roman" w:eastAsia="Times New Roman" w:hAnsi="Times New Roman" w:cs="Times New Roman"/>
+          <w:sz w:val="24"/>
+          <w:szCs w:val="24"/>
+          <w:lang w:eastAsia="de-DE"/>
+        </w:rPr>
+      </w:pPr>
+    </w:p>
+    <w:p>
+      <w:pPr>
+        <w:spacing w:after="0" w:line="240" w:lineRule="auto"/>
+        <w:rPr>
+          <w:rFonts w:ascii="Times New Roman" w:eastAsia="Times New Roman" w:hAnsi="Times New Roman" w:cs="Times New Roman"/>
+          <w:sz w:val="24"/>
+          <w:szCs w:val="24"/>
+          <w:lang w:eastAsia="de-DE"/>
+        </w:rPr>
+      </w:pPr>
+      <w:r>
+        <w:rPr>
+          <w:rFonts w:ascii="Times New Roman" w:eastAsia="Times New Roman" w:hAnsi="Times New Roman" w:cs="Times New Roman"/>
+          <w:sz w:val="24"/>
+          <w:szCs w:val="24"/>
+          <w:lang w:eastAsia="de-DE"/>
+        </w:rPr>
+        <w:t xml:space="preserve">Als Benutzer möchte ich mit anderen Benutzern </w:t>
+      </w:r>
+      <w:r>
+        <w:rPr>
+          <w:rFonts w:ascii="Times New Roman" w:eastAsia="Times New Roman" w:hAnsi="Times New Roman" w:cs="Times New Roman"/>
+          <w:b/>
+          <w:bCs/>
+          <w:sz w:val="24"/>
+          <w:szCs w:val="24"/>
+          <w:lang w:eastAsia="de-DE"/>
+        </w:rPr>
+        <w:t>in Kontakt treten</w:t>
+      </w:r>
+      <w:r>
+        <w:rPr>
+          <w:rFonts w:ascii="Times New Roman" w:eastAsia="Times New Roman" w:hAnsi="Times New Roman" w:cs="Times New Roman"/>
+          <w:sz w:val="24"/>
+          <w:szCs w:val="24"/>
+          <w:lang w:eastAsia="de-DE"/>
+        </w:rPr>
+        <w:t xml:space="preserve"> können.</w:t>
+      </w:r>
+    </w:p>
+    <w:p>
+      <w:pPr>
+        <w:spacing w:after="0" w:line="240" w:lineRule="auto"/>
+        <w:rPr>
+          <w:rFonts w:ascii="Times New Roman" w:eastAsia="Times New Roman" w:hAnsi="Times New Roman" w:cs="Times New Roman"/>
+          <w:sz w:val="24"/>
+          <w:szCs w:val="24"/>
+          <w:lang w:eastAsia="de-DE"/>
+        </w:rPr>
+      </w:pPr>
+    </w:p>
+    <w:p>
+      <w:pPr>
+        <w:spacing w:after="0" w:line="240" w:lineRule="auto"/>
+        <w:rPr>
+          <w:rFonts w:ascii="Times New Roman" w:eastAsia="Times New Roman" w:hAnsi="Times New Roman" w:cs="Times New Roman"/>
+          <w:sz w:val="24"/>
+          <w:szCs w:val="24"/>
+          <w:lang w:eastAsia="de-DE"/>
+        </w:rPr>
+      </w:pPr>
+      <w:r>
+        <w:rPr>
+          <w:rFonts w:ascii="Times New Roman" w:eastAsia="Times New Roman" w:hAnsi="Times New Roman" w:cs="Times New Roman"/>
+          <w:sz w:val="24"/>
+          <w:szCs w:val="24"/>
+          <w:lang w:eastAsia="de-DE"/>
+        </w:rPr>
+        <w:t xml:space="preserve">Als Benutzer möchte ich andere </w:t>
+      </w:r>
+      <w:r>
+        <w:rPr>
+          <w:rFonts w:ascii="Times New Roman" w:eastAsia="Times New Roman" w:hAnsi="Times New Roman" w:cs="Times New Roman"/>
+          <w:b/>
+          <w:bCs/>
+          <w:sz w:val="24"/>
+          <w:szCs w:val="24"/>
+          <w:lang w:eastAsia="de-DE"/>
+        </w:rPr>
+        <w:t>Benutzer bewerten</w:t>
+      </w:r>
+      <w:r>
+        <w:rPr>
+          <w:rFonts w:ascii="Times New Roman" w:eastAsia="Times New Roman" w:hAnsi="Times New Roman" w:cs="Times New Roman"/>
+          <w:sz w:val="24"/>
+          <w:szCs w:val="24"/>
+          <w:lang w:eastAsia="de-DE"/>
+        </w:rPr>
+        <w:t xml:space="preserve"> können</w:t>
+      </w:r>
+    </w:p>
+    <w:p>
+      <w:pPr>
+        <w:spacing w:after="0" w:line="240" w:lineRule="auto"/>
+        <w:rPr>
+          <w:rFonts w:ascii="Times New Roman" w:eastAsia="Times New Roman" w:hAnsi="Times New Roman" w:cs="Times New Roman"/>
+          <w:sz w:val="24"/>
+          <w:szCs w:val="24"/>
+          <w:lang w:eastAsia="de-DE"/>
+        </w:rPr>
+      </w:pPr>
+    </w:p>
+    <w:p>
+      <w:pPr>
+        <w:spacing w:after="0" w:line="240" w:lineRule="auto"/>
+        <w:rPr>
+          <w:rFonts w:ascii="Times New Roman" w:eastAsia="Times New Roman" w:hAnsi="Times New Roman" w:cs="Times New Roman"/>
+          <w:sz w:val="24"/>
+          <w:szCs w:val="24"/>
+          <w:lang w:eastAsia="de-DE"/>
+        </w:rPr>
+      </w:pPr>
+      <w:r>
+        <w:rPr>
+          <w:rFonts w:ascii="Times New Roman" w:eastAsia="Times New Roman" w:hAnsi="Times New Roman" w:cs="Times New Roman"/>
+          <w:sz w:val="24"/>
+          <w:szCs w:val="24"/>
+          <w:lang w:eastAsia="de-DE"/>
+        </w:rPr>
+        <w:t xml:space="preserve">Als Benutzer möchte ich </w:t>
+      </w:r>
+      <w:r>
+        <w:rPr>
+          <w:rFonts w:ascii="Times New Roman" w:eastAsia="Times New Roman" w:hAnsi="Times New Roman" w:cs="Times New Roman"/>
+          <w:b/>
+          <w:bCs/>
+          <w:sz w:val="24"/>
+          <w:szCs w:val="24"/>
+          <w:lang w:eastAsia="de-DE"/>
+        </w:rPr>
+        <w:t>Regelverstöße melden</w:t>
+      </w:r>
+      <w:r>
+        <w:rPr>
+          <w:rFonts w:ascii="Times New Roman" w:eastAsia="Times New Roman" w:hAnsi="Times New Roman" w:cs="Times New Roman"/>
+          <w:sz w:val="24"/>
+          <w:szCs w:val="24"/>
+          <w:lang w:eastAsia="de-DE"/>
+        </w:rPr>
+        <w:t xml:space="preserve"> können.</w:t>
+      </w:r>
+    </w:p>
+    <w:p>
+      <w:pPr>
+        <w:spacing w:after="0" w:line="240" w:lineRule="auto"/>
+        <w:rPr>
+          <w:rFonts w:ascii="Times New Roman" w:eastAsia="Times New Roman" w:hAnsi="Times New Roman" w:cs="Times New Roman"/>
+          <w:sz w:val="24"/>
+          <w:szCs w:val="24"/>
+          <w:lang w:eastAsia="de-DE"/>
+        </w:rPr>
+      </w:pPr>
+    </w:p>
+    <w:p>
+      <w:pPr>
+        <w:spacing w:after="0" w:line="240" w:lineRule="auto"/>
+        <w:rPr>
+          <w:rFonts w:ascii="Times New Roman" w:eastAsia="Times New Roman" w:hAnsi="Times New Roman" w:cs="Times New Roman"/>
+          <w:sz w:val="24"/>
+          <w:szCs w:val="24"/>
+          <w:lang w:eastAsia="de-DE"/>
+        </w:rPr>
+      </w:pPr>
+      <w:r>
+        <w:rPr>
+          <w:rFonts w:ascii="Times New Roman" w:eastAsia="Times New Roman" w:hAnsi="Times New Roman" w:cs="Times New Roman"/>
+          <w:sz w:val="24"/>
+          <w:szCs w:val="24"/>
+          <w:lang w:eastAsia="de-DE"/>
+        </w:rPr>
+        <w:t xml:space="preserve">Als Benutzer möchte ich meinen </w:t>
+      </w:r>
+      <w:r>
+        <w:rPr>
+          <w:rFonts w:ascii="Times New Roman" w:eastAsia="Times New Roman" w:hAnsi="Times New Roman" w:cs="Times New Roman"/>
+          <w:b/>
+          <w:bCs/>
+          <w:sz w:val="24"/>
+          <w:szCs w:val="24"/>
+          <w:lang w:eastAsia="de-DE"/>
+        </w:rPr>
+        <w:t>Account verwalten</w:t>
+      </w:r>
+      <w:r>
+        <w:rPr>
+          <w:rFonts w:ascii="Times New Roman" w:eastAsia="Times New Roman" w:hAnsi="Times New Roman" w:cs="Times New Roman"/>
+          <w:sz w:val="24"/>
+          <w:szCs w:val="24"/>
+          <w:lang w:eastAsia="de-DE"/>
+        </w:rPr>
+        <w:t>.</w:t>
+      </w:r>
+    </w:p>
+    <w:p>
+      <w:pPr>
+        <w:spacing w:after="0" w:line="240" w:lineRule="auto"/>
+        <w:rPr>
+          <w:rFonts w:ascii="Times New Roman" w:eastAsia="Times New Roman" w:hAnsi="Times New Roman" w:cs="Times New Roman"/>
+          <w:sz w:val="24"/>
+          <w:szCs w:val="24"/>
+          <w:lang w:eastAsia="de-DE"/>
+        </w:rPr>
+      </w:pPr>
+    </w:p>
+    <w:p>
+      <w:pPr>
+        <w:spacing w:after="0" w:line="240" w:lineRule="auto"/>
+        <w:rPr>
+          <w:rFonts w:ascii="Times New Roman" w:eastAsia="Times New Roman" w:hAnsi="Times New Roman" w:cs="Times New Roman"/>
+          <w:sz w:val="24"/>
+          <w:szCs w:val="24"/>
+          <w:lang w:eastAsia="de-DE"/>
+        </w:rPr>
+      </w:pPr>
+      <w:r>
+        <w:rPr>
+          <w:rFonts w:ascii="Times New Roman" w:eastAsia="Times New Roman" w:hAnsi="Times New Roman" w:cs="Times New Roman"/>
+          <w:sz w:val="24"/>
+          <w:szCs w:val="24"/>
+          <w:lang w:eastAsia="de-DE"/>
+        </w:rPr>
+        <w:t xml:space="preserve">Als Betreiber möchte ich, dass der </w:t>
+      </w:r>
+      <w:r>
+        <w:rPr>
+          <w:rFonts w:ascii="Times New Roman" w:eastAsia="Times New Roman" w:hAnsi="Times New Roman" w:cs="Times New Roman"/>
+          <w:b/>
+          <w:bCs/>
+          <w:sz w:val="24"/>
+          <w:szCs w:val="24"/>
+          <w:lang w:eastAsia="de-DE"/>
+        </w:rPr>
+        <w:t>Benutzer</w:t>
+      </w:r>
+      <w:r>
+        <w:rPr>
+          <w:rFonts w:ascii="Times New Roman" w:eastAsia="Times New Roman" w:hAnsi="Times New Roman" w:cs="Times New Roman"/>
+          <w:sz w:val="24"/>
+          <w:szCs w:val="24"/>
+          <w:lang w:eastAsia="de-DE"/>
+        </w:rPr>
+        <w:t xml:space="preserve"> sich </w:t>
+      </w:r>
+      <w:proofErr w:type="gramStart"/>
+      <w:r>
+        <w:rPr>
+          <w:rFonts w:ascii="Times New Roman" w:eastAsia="Times New Roman" w:hAnsi="Times New Roman" w:cs="Times New Roman"/>
+          <w:b/>
+          <w:bCs/>
+          <w:sz w:val="24"/>
+          <w:szCs w:val="24"/>
+          <w:lang w:eastAsia="de-DE"/>
+        </w:rPr>
+        <w:t>authen</w:t>
+      </w:r>
       <w:bookmarkStart w:id="0" w:name="_GoBack"/>
       <w:bookmarkEnd w:id="0"/>
-    </w:p>
+      <w:r>
+        <w:rPr>
+          <w:rFonts w:ascii="Times New Roman" w:eastAsia="Times New Roman" w:hAnsi="Times New Roman" w:cs="Times New Roman"/>
+          <w:b/>
+          <w:bCs/>
+          <w:sz w:val="24"/>
+          <w:szCs w:val="24"/>
+          <w:lang w:eastAsia="de-DE"/>
+        </w:rPr>
+        <w:t>tifizieren</w:t>
+      </w:r>
+      <w:proofErr w:type="gramEnd"/>
+      <w:r>
+        <w:rPr>
+          <w:rFonts w:ascii="Times New Roman" w:eastAsia="Times New Roman" w:hAnsi="Times New Roman" w:cs="Times New Roman"/>
+          <w:sz w:val="24"/>
+          <w:szCs w:val="24"/>
+          <w:lang w:eastAsia="de-DE"/>
+        </w:rPr>
+        <w:t>, bev</w:t>
+      </w:r>
+      <w:r>
+        <w:rPr>
+          <w:rFonts w:ascii="Times New Roman" w:eastAsia="Times New Roman" w:hAnsi="Times New Roman" w:cs="Times New Roman"/>
+          <w:sz w:val="24"/>
+          <w:szCs w:val="24"/>
+          <w:lang w:eastAsia="de-DE"/>
+        </w:rPr>
+        <w:t>or er die Funktionen der Endanwendung nur nutzen kann.</w:t>
+      </w:r>
+    </w:p>
+    <w:p>
+      <w:pPr>
+        <w:spacing w:after="0" w:line="240" w:lineRule="auto"/>
+        <w:rPr>
+          <w:rFonts w:ascii="Times New Roman" w:eastAsia="Times New Roman" w:hAnsi="Times New Roman" w:cs="Times New Roman"/>
+          <w:sz w:val="24"/>
+          <w:szCs w:val="24"/>
+          <w:lang w:eastAsia="de-DE"/>
+        </w:rPr>
+      </w:pPr>
+    </w:p>
+    <w:p>
+      <w:pPr>
+        <w:spacing w:after="0" w:line="240" w:lineRule="auto"/>
+        <w:rPr>
+          <w:rFonts w:ascii="Times New Roman" w:eastAsia="Times New Roman" w:hAnsi="Times New Roman" w:cs="Times New Roman"/>
+          <w:sz w:val="24"/>
+          <w:szCs w:val="24"/>
+          <w:lang w:eastAsia="de-DE"/>
+        </w:rPr>
+      </w:pPr>
+      <w:r>
+        <w:rPr>
+          <w:rFonts w:ascii="Times New Roman" w:eastAsia="Times New Roman" w:hAnsi="Times New Roman" w:cs="Times New Roman"/>
+          <w:sz w:val="24"/>
+          <w:szCs w:val="24"/>
+          <w:lang w:eastAsia="de-DE"/>
+        </w:rPr>
+        <w:t xml:space="preserve">Als Betreiber möchte ich die Benutzer über ihre  </w:t>
+      </w:r>
+      <w:r>
+        <w:rPr>
+          <w:rFonts w:ascii="Times New Roman" w:eastAsia="Times New Roman" w:hAnsi="Times New Roman" w:cs="Times New Roman"/>
+          <w:b/>
+          <w:bCs/>
+          <w:sz w:val="24"/>
+          <w:szCs w:val="24"/>
+          <w:lang w:eastAsia="de-DE"/>
+        </w:rPr>
+        <w:t>Rechte und Pflichten</w:t>
+      </w:r>
+      <w:r>
+        <w:rPr>
+          <w:rFonts w:ascii="Times New Roman" w:eastAsia="Times New Roman" w:hAnsi="Times New Roman" w:cs="Times New Roman"/>
+          <w:b/>
+          <w:bCs/>
+          <w:sz w:val="24"/>
+          <w:szCs w:val="24"/>
+          <w:lang w:eastAsia="de-DE"/>
+        </w:rPr>
+        <w:t xml:space="preserve"> auf</w:t>
+      </w:r>
+      <w:r>
+        <w:rPr>
+          <w:rFonts w:ascii="Times New Roman" w:eastAsia="Times New Roman" w:hAnsi="Times New Roman" w:cs="Times New Roman"/>
+          <w:b/>
+          <w:bCs/>
+          <w:sz w:val="24"/>
+          <w:szCs w:val="24"/>
+          <w:lang w:eastAsia="de-DE"/>
+        </w:rPr>
+        <w:t>klären.</w:t>
+      </w:r>
+    </w:p>
+    <w:p>
+      <w:pPr>
+        <w:spacing w:after="0" w:line="240" w:lineRule="auto"/>
+        <w:rPr>
+          <w:rFonts w:ascii="Times New Roman" w:eastAsia="Times New Roman" w:hAnsi="Times New Roman" w:cs="Times New Roman"/>
+          <w:sz w:val="24"/>
+          <w:szCs w:val="24"/>
+          <w:lang w:eastAsia="de-DE"/>
+        </w:rPr>
+      </w:pPr>
+    </w:p>
+    <w:p>
+      <w:pPr>
+        <w:spacing w:after="0" w:line="240" w:lineRule="auto"/>
+        <w:rPr>
+          <w:rFonts w:ascii="Times New Roman" w:eastAsia="Times New Roman" w:hAnsi="Times New Roman" w:cs="Times New Roman"/>
+          <w:sz w:val="24"/>
+          <w:szCs w:val="24"/>
+          <w:lang w:eastAsia="de-DE"/>
+        </w:rPr>
+      </w:pPr>
+      <w:r>
+        <w:rPr>
+          <w:rFonts w:ascii="Times New Roman" w:eastAsia="Times New Roman" w:hAnsi="Times New Roman" w:cs="Times New Roman"/>
+          <w:sz w:val="24"/>
+          <w:szCs w:val="24"/>
+          <w:lang w:eastAsia="de-DE"/>
+        </w:rPr>
+        <w:t xml:space="preserve">Als Betreiber möchte ich die </w:t>
+      </w:r>
+      <w:r>
+        <w:rPr>
+          <w:rFonts w:ascii="Times New Roman" w:eastAsia="Times New Roman" w:hAnsi="Times New Roman" w:cs="Times New Roman"/>
+          <w:b/>
+          <w:bCs/>
+          <w:sz w:val="24"/>
+          <w:szCs w:val="24"/>
+          <w:lang w:eastAsia="de-DE"/>
+        </w:rPr>
+        <w:t>Benutzer animieren</w:t>
+      </w:r>
+      <w:r>
+        <w:rPr>
+          <w:rFonts w:ascii="Times New Roman" w:eastAsia="Times New Roman" w:hAnsi="Times New Roman" w:cs="Times New Roman"/>
+          <w:sz w:val="24"/>
+          <w:szCs w:val="24"/>
+          <w:lang w:eastAsia="de-DE"/>
+        </w:rPr>
+        <w:t xml:space="preserve"> Produkte zu verleihen.</w:t>
+      </w:r>
+    </w:p>
+    <w:p>
+      <w:pPr>
+        <w:spacing w:after="0" w:line="240" w:lineRule="auto"/>
+        <w:rPr>
+          <w:rFonts w:ascii="Times New Roman" w:eastAsia="Times New Roman" w:hAnsi="Times New Roman" w:cs="Times New Roman"/>
+          <w:sz w:val="24"/>
+          <w:szCs w:val="24"/>
+          <w:lang w:eastAsia="de-DE"/>
+        </w:rPr>
+      </w:pPr>
+    </w:p>
+    <w:p>
+      <w:pPr>
+        <w:spacing w:after="0" w:line="240" w:lineRule="auto"/>
+        <w:rPr>
+          <w:rFonts w:ascii="Times New Roman" w:eastAsia="Times New Roman" w:hAnsi="Times New Roman" w:cs="Times New Roman"/>
+          <w:sz w:val="24"/>
+          <w:szCs w:val="24"/>
+          <w:lang w:eastAsia="de-DE"/>
+        </w:rPr>
+      </w:pPr>
+      <w:r>
+        <w:rPr>
+          <w:rFonts w:ascii="Times New Roman" w:eastAsia="Times New Roman" w:hAnsi="Times New Roman" w:cs="Times New Roman"/>
+          <w:sz w:val="24"/>
+          <w:szCs w:val="24"/>
+          <w:lang w:eastAsia="de-DE"/>
+        </w:rPr>
+        <w:t xml:space="preserve">Als Betreiber möchte ich die </w:t>
+      </w:r>
+      <w:r>
+        <w:rPr>
+          <w:rFonts w:ascii="Times New Roman" w:eastAsia="Times New Roman" w:hAnsi="Times New Roman" w:cs="Times New Roman"/>
+          <w:b/>
+          <w:bCs/>
+          <w:sz w:val="24"/>
+          <w:szCs w:val="24"/>
+          <w:lang w:eastAsia="de-DE"/>
+        </w:rPr>
+        <w:t>Endanwendung benutzerfreundlich gestalten</w:t>
+      </w:r>
+      <w:r>
+        <w:rPr>
+          <w:rFonts w:ascii="Times New Roman" w:eastAsia="Times New Roman" w:hAnsi="Times New Roman" w:cs="Times New Roman"/>
+          <w:sz w:val="24"/>
+          <w:szCs w:val="24"/>
+          <w:lang w:eastAsia="de-DE"/>
+        </w:rPr>
+        <w:t>.</w:t>
+      </w:r>
+    </w:p>
+    <w:p>
+      <w:pPr>
+        <w:spacing w:after="0" w:line="240" w:lineRule="auto"/>
+        <w:rPr>
+          <w:rFonts w:ascii="Times New Roman" w:eastAsia="Times New Roman" w:hAnsi="Times New Roman" w:cs="Times New Roman"/>
+          <w:sz w:val="24"/>
+          <w:szCs w:val="24"/>
+          <w:lang w:eastAsia="de-DE"/>
+        </w:rPr>
+      </w:pPr>
+    </w:p>
+    <w:p>
+      <w:pPr>
+        <w:spacing w:after="0" w:line="240" w:lineRule="auto"/>
+        <w:rPr>
+          <w:rFonts w:ascii="Times New Roman" w:eastAsia="Times New Roman" w:hAnsi="Times New Roman" w:cs="Times New Roman"/>
+          <w:sz w:val="24"/>
+          <w:szCs w:val="24"/>
+          <w:lang w:eastAsia="de-DE"/>
+        </w:rPr>
+      </w:pPr>
+      <w:r>
+        <w:rPr>
+          <w:rFonts w:ascii="Times New Roman" w:eastAsia="Times New Roman" w:hAnsi="Times New Roman" w:cs="Times New Roman"/>
+          <w:sz w:val="24"/>
+          <w:szCs w:val="24"/>
+          <w:lang w:eastAsia="de-DE"/>
+        </w:rPr>
+        <w:t xml:space="preserve">Als Betreiber möchte ich durch die Endanwendung </w:t>
+      </w:r>
+      <w:r>
+        <w:rPr>
+          <w:rFonts w:ascii="Times New Roman" w:eastAsia="Times New Roman" w:hAnsi="Times New Roman" w:cs="Times New Roman"/>
+          <w:b/>
+          <w:bCs/>
+          <w:sz w:val="24"/>
+          <w:szCs w:val="24"/>
+          <w:lang w:eastAsia="de-DE"/>
+        </w:rPr>
+        <w:t>Geld verdienen</w:t>
+      </w:r>
+      <w:r>
+        <w:rPr>
+          <w:rFonts w:ascii="Times New Roman" w:eastAsia="Times New Roman" w:hAnsi="Times New Roman" w:cs="Times New Roman"/>
+          <w:sz w:val="24"/>
+          <w:szCs w:val="24"/>
+          <w:lang w:eastAsia="de-DE"/>
+        </w:rPr>
+        <w:t>.</w:t>
+      </w:r>
+    </w:p>
+    <w:p>
+      <w:pPr>
+        <w:spacing w:after="0" w:line="240" w:lineRule="auto"/>
+        <w:rPr>
+          <w:rFonts w:ascii="Times New Roman" w:eastAsia="Times New Roman" w:hAnsi="Times New Roman" w:cs="Times New Roman"/>
+          <w:sz w:val="24"/>
+          <w:szCs w:val="24"/>
+          <w:lang w:eastAsia="de-DE"/>
+        </w:rPr>
+      </w:pPr>
+    </w:p>
+    <w:p>
+      <w:pPr>
+        <w:spacing w:after="0" w:line="240" w:lineRule="auto"/>
+        <w:rPr>
+          <w:rFonts w:ascii="Times New Roman" w:eastAsia="Times New Roman" w:hAnsi="Times New Roman" w:cs="Times New Roman"/>
+          <w:sz w:val="24"/>
+          <w:szCs w:val="24"/>
+          <w:lang w:eastAsia="de-DE"/>
+        </w:rPr>
+      </w:pPr>
+      <w:r>
+        <w:rPr>
+          <w:rFonts w:ascii="Times New Roman" w:eastAsia="Times New Roman" w:hAnsi="Times New Roman" w:cs="Times New Roman"/>
+          <w:sz w:val="24"/>
+          <w:szCs w:val="24"/>
+          <w:lang w:eastAsia="de-DE"/>
+        </w:rPr>
+        <w:t xml:space="preserve">Als Administrator möchte ich </w:t>
+      </w:r>
+      <w:r>
+        <w:rPr>
+          <w:rFonts w:ascii="Times New Roman" w:eastAsia="Times New Roman" w:hAnsi="Times New Roman" w:cs="Times New Roman"/>
+          <w:b/>
+          <w:bCs/>
+          <w:sz w:val="24"/>
+          <w:szCs w:val="24"/>
+          <w:lang w:eastAsia="de-DE"/>
+        </w:rPr>
+        <w:t>Benutzer und Produkte verwalten</w:t>
+      </w:r>
+      <w:r>
+        <w:rPr>
+          <w:rFonts w:ascii="Times New Roman" w:eastAsia="Times New Roman" w:hAnsi="Times New Roman" w:cs="Times New Roman"/>
+          <w:sz w:val="24"/>
+          <w:szCs w:val="24"/>
+          <w:lang w:eastAsia="de-DE"/>
+        </w:rPr>
+        <w:t xml:space="preserve"> können.</w:t>
+      </w:r>
+    </w:p>
+    <w:p>
+      <w:pPr>
+        <w:spacing w:after="0" w:line="240" w:lineRule="auto"/>
+        <w:rPr>
+          <w:rFonts w:ascii="Times New Roman" w:eastAsia="Times New Roman" w:hAnsi="Times New Roman" w:cs="Times New Roman"/>
+          <w:sz w:val="24"/>
+          <w:szCs w:val="24"/>
+          <w:lang w:eastAsia="de-DE"/>
+        </w:rPr>
+      </w:pPr>
+    </w:p>
+    <w:p>
+      <w:pPr>
+        <w:spacing w:after="0" w:line="240" w:lineRule="auto"/>
+        <w:rPr>
+          <w:rFonts w:ascii="Times New Roman" w:eastAsia="Times New Roman" w:hAnsi="Times New Roman" w:cs="Times New Roman"/>
+          <w:sz w:val="24"/>
+          <w:szCs w:val="24"/>
+          <w:lang w:eastAsia="de-DE"/>
+        </w:rPr>
+      </w:pPr>
+      <w:r>
+        <w:rPr>
+          <w:rFonts w:ascii="Times New Roman" w:eastAsia="Times New Roman" w:hAnsi="Times New Roman" w:cs="Times New Roman"/>
+          <w:sz w:val="24"/>
+          <w:szCs w:val="24"/>
+          <w:lang w:eastAsia="de-DE"/>
+        </w:rPr>
+        <w:t xml:space="preserve">Als Administrator möchte ich die </w:t>
+      </w:r>
+      <w:r>
+        <w:rPr>
+          <w:rFonts w:ascii="Times New Roman" w:eastAsia="Times New Roman" w:hAnsi="Times New Roman" w:cs="Times New Roman"/>
+          <w:b/>
+          <w:bCs/>
+          <w:sz w:val="24"/>
+          <w:szCs w:val="24"/>
+          <w:lang w:eastAsia="de-DE"/>
+        </w:rPr>
+        <w:t>Endanwendung verwalten</w:t>
+      </w:r>
+      <w:r>
+        <w:rPr>
+          <w:rFonts w:ascii="Times New Roman" w:eastAsia="Times New Roman" w:hAnsi="Times New Roman" w:cs="Times New Roman"/>
+          <w:sz w:val="24"/>
+          <w:szCs w:val="24"/>
+          <w:lang w:eastAsia="de-DE"/>
+        </w:rPr>
+        <w:t xml:space="preserve"> können.</w:t>
+      </w:r>
+    </w:p>
+    <w:p/>
     <w:sectPr>
       <w:pgSz w:w="11906" w:h="16838"/>
       <w:pgMar w:top="1417" w:right="1417" w:bottom="1134" w:left="1417" w:header="708" w:footer="708" w:gutter="0"/>
@@ -659,6 +1419,16 @@
       <w:szCs w:val="32"/>
     </w:rPr>
   </w:style>
+  <w:style w:type="character" w:customStyle="1" w:styleId="b">
+    <w:name w:val="b"/>
+    <w:basedOn w:val="Absatz-Standardschriftart"/>
+    <w:rsid w:val="00BE678D"/>
+  </w:style>
+  <w:style w:type="character" w:customStyle="1" w:styleId="author-a-az77zz73z7sz80z4z88znz65zz90zz77zz82zz65zz78zb">
+    <w:name w:val="author-a-az77zz73z7sz80z4z88znz65zz90zz77zz82zz65zz78zb"/>
+    <w:basedOn w:val="Absatz-Standardschriftart"/>
+    <w:rsid w:val="00BE678D"/>
+  </w:style>
 </w:styles>
 </file>
 
